--- a/lab/cacheCoherence/docs/mesi.docx
+++ b/lab/cacheCoherence/docs/mesi.docx
@@ -380,7 +380,7 @@
         <w:pStyle w:val="Heading1"/>
       </w:pPr>
       <w:bookmarkStart w:id="0" w:name="_Toc344095427"/>
-      <w:bookmarkStart w:id="1" w:name="_Toc344620350"/>
+      <w:bookmarkStart w:id="1" w:name="_Toc344621472"/>
       <w:r>
         <w:lastRenderedPageBreak/>
         <w:t>Abstract</w:t>
@@ -446,7 +446,7 @@
         </w:docPartObj>
       </w:sdtPr>
       <w:sdtContent>
-        <w:bookmarkStart w:id="2" w:name="_Toc344620351" w:displacedByCustomXml="prev"/>
+        <w:bookmarkStart w:id="2" w:name="_Toc344621473" w:displacedByCustomXml="prev"/>
         <w:p>
           <w:pPr>
             <w:pStyle w:val="Heading1"/>
@@ -479,7 +479,7 @@
           <w:r>
             <w:fldChar w:fldCharType="separate"/>
           </w:r>
-          <w:hyperlink w:anchor="_Toc344620350" w:history="1">
+          <w:hyperlink w:anchor="_Toc344621472" w:history="1">
             <w:r>
               <w:rPr>
                 <w:rStyle w:val="Hyperlink"/>
@@ -506,7 +506,7 @@
                 <w:noProof/>
                 <w:webHidden/>
               </w:rPr>
-              <w:instrText xml:space="preserve"> PAGEREF _Toc344620350 \h </w:instrText>
+              <w:instrText xml:space="preserve"> PAGEREF _Toc344621472 \h </w:instrText>
             </w:r>
             <w:r>
               <w:rPr>
@@ -548,7 +548,7 @@
               <w:noProof/>
             </w:rPr>
           </w:pPr>
-          <w:hyperlink w:anchor="_Toc344620351" w:history="1">
+          <w:hyperlink w:anchor="_Toc344621473" w:history="1">
             <w:r>
               <w:rPr>
                 <w:rStyle w:val="Hyperlink"/>
@@ -575,7 +575,7 @@
                 <w:noProof/>
                 <w:webHidden/>
               </w:rPr>
-              <w:instrText xml:space="preserve"> PAGEREF _Toc344620351 \h </w:instrText>
+              <w:instrText xml:space="preserve"> PAGEREF _Toc344621473 \h </w:instrText>
             </w:r>
             <w:r>
               <w:rPr>
@@ -617,13 +617,13 @@
               <w:noProof/>
             </w:rPr>
           </w:pPr>
-          <w:hyperlink w:anchor="_Toc344620352" w:history="1">
+          <w:hyperlink w:anchor="_Toc344621474" w:history="1">
             <w:r>
               <w:rPr>
                 <w:rStyle w:val="Hyperlink"/>
                 <w:noProof/>
               </w:rPr>
-              <w:t>List of Figures</w:t>
+              <w:t>Figures</w:t>
             </w:r>
             <w:r>
               <w:rPr>
@@ -644,7 +644,7 @@
                 <w:noProof/>
                 <w:webHidden/>
               </w:rPr>
-              <w:instrText xml:space="preserve"> PAGEREF _Toc344620352 \h </w:instrText>
+              <w:instrText xml:space="preserve"> PAGEREF _Toc344621474 \h </w:instrText>
             </w:r>
             <w:r>
               <w:rPr>
@@ -686,13 +686,13 @@
               <w:noProof/>
             </w:rPr>
           </w:pPr>
-          <w:hyperlink w:anchor="_Toc344620353" w:history="1">
+          <w:hyperlink w:anchor="_Toc344621475" w:history="1">
             <w:r>
               <w:rPr>
                 <w:rStyle w:val="Hyperlink"/>
                 <w:noProof/>
               </w:rPr>
-              <w:t>List of Tables</w:t>
+              <w:t>Tables</w:t>
             </w:r>
             <w:r>
               <w:rPr>
@@ -713,7 +713,7 @@
                 <w:noProof/>
                 <w:webHidden/>
               </w:rPr>
-              <w:instrText xml:space="preserve"> PAGEREF _Toc344620353 \h </w:instrText>
+              <w:instrText xml:space="preserve"> PAGEREF _Toc344621475 \h </w:instrText>
             </w:r>
             <w:r>
               <w:rPr>
@@ -756,7 +756,7 @@
               <w:noProof/>
             </w:rPr>
           </w:pPr>
-          <w:hyperlink w:anchor="_Toc344620354" w:history="1">
+          <w:hyperlink w:anchor="_Toc344621476" w:history="1">
             <w:r>
               <w:rPr>
                 <w:rStyle w:val="Hyperlink"/>
@@ -797,7 +797,7 @@
                 <w:noProof/>
                 <w:webHidden/>
               </w:rPr>
-              <w:instrText xml:space="preserve"> PAGEREF _Toc344620354 \h </w:instrText>
+              <w:instrText xml:space="preserve"> PAGEREF _Toc344621476 \h </w:instrText>
             </w:r>
             <w:r>
               <w:rPr>
@@ -840,7 +840,7 @@
               <w:noProof/>
             </w:rPr>
           </w:pPr>
-          <w:hyperlink w:anchor="_Toc344620355" w:history="1">
+          <w:hyperlink w:anchor="_Toc344621477" w:history="1">
             <w:r>
               <w:rPr>
                 <w:rStyle w:val="Hyperlink"/>
@@ -881,7 +881,7 @@
                 <w:noProof/>
                 <w:webHidden/>
               </w:rPr>
-              <w:instrText xml:space="preserve"> PAGEREF _Toc344620355 \h </w:instrText>
+              <w:instrText xml:space="preserve"> PAGEREF _Toc344621477 \h </w:instrText>
             </w:r>
             <w:r>
               <w:rPr>
@@ -924,7 +924,7 @@
               <w:noProof/>
             </w:rPr>
           </w:pPr>
-          <w:hyperlink w:anchor="_Toc344620356" w:history="1">
+          <w:hyperlink w:anchor="_Toc344621478" w:history="1">
             <w:r>
               <w:rPr>
                 <w:rStyle w:val="Hyperlink"/>
@@ -965,7 +965,7 @@
                 <w:noProof/>
                 <w:webHidden/>
               </w:rPr>
-              <w:instrText xml:space="preserve"> PAGEREF _Toc344620356 \h </w:instrText>
+              <w:instrText xml:space="preserve"> PAGEREF _Toc344621478 \h </w:instrText>
             </w:r>
             <w:r>
               <w:rPr>
@@ -1008,7 +1008,7 @@
               <w:noProof/>
             </w:rPr>
           </w:pPr>
-          <w:hyperlink w:anchor="_Toc344620357" w:history="1">
+          <w:hyperlink w:anchor="_Toc344621479" w:history="1">
             <w:r>
               <w:rPr>
                 <w:rStyle w:val="Hyperlink"/>
@@ -1049,7 +1049,7 @@
                 <w:noProof/>
                 <w:webHidden/>
               </w:rPr>
-              <w:instrText xml:space="preserve"> PAGEREF _Toc344620357 \h </w:instrText>
+              <w:instrText xml:space="preserve"> PAGEREF _Toc344621479 \h </w:instrText>
             </w:r>
             <w:r>
               <w:rPr>
@@ -1092,7 +1092,7 @@
               <w:noProof/>
             </w:rPr>
           </w:pPr>
-          <w:hyperlink w:anchor="_Toc344620358" w:history="1">
+          <w:hyperlink w:anchor="_Toc344621480" w:history="1">
             <w:r>
               <w:rPr>
                 <w:rStyle w:val="Hyperlink"/>
@@ -1133,7 +1133,7 @@
                 <w:noProof/>
                 <w:webHidden/>
               </w:rPr>
-              <w:instrText xml:space="preserve"> PAGEREF _Toc344620358 \h </w:instrText>
+              <w:instrText xml:space="preserve"> PAGEREF _Toc344621480 \h </w:instrText>
             </w:r>
             <w:r>
               <w:rPr>
@@ -1175,7 +1175,7 @@
               <w:noProof/>
             </w:rPr>
           </w:pPr>
-          <w:hyperlink w:anchor="_Toc344620359" w:history="1">
+          <w:hyperlink w:anchor="_Toc344621481" w:history="1">
             <w:r>
               <w:rPr>
                 <w:rStyle w:val="Hyperlink"/>
@@ -1215,7 +1215,7 @@
                 <w:noProof/>
                 <w:webHidden/>
               </w:rPr>
-              <w:instrText xml:space="preserve"> PAGEREF _Toc344620359 \h </w:instrText>
+              <w:instrText xml:space="preserve"> PAGEREF _Toc344621481 \h </w:instrText>
             </w:r>
             <w:r>
               <w:rPr>
@@ -1257,7 +1257,7 @@
               <w:noProof/>
             </w:rPr>
           </w:pPr>
-          <w:hyperlink w:anchor="_Toc344620360" w:history="1">
+          <w:hyperlink w:anchor="_Toc344621482" w:history="1">
             <w:r>
               <w:rPr>
                 <w:rStyle w:val="Hyperlink"/>
@@ -1297,7 +1297,7 @@
                 <w:noProof/>
                 <w:webHidden/>
               </w:rPr>
-              <w:instrText xml:space="preserve"> PAGEREF _Toc344620360 \h </w:instrText>
+              <w:instrText xml:space="preserve"> PAGEREF _Toc344621482 \h </w:instrText>
             </w:r>
             <w:r>
               <w:rPr>
@@ -1339,7 +1339,7 @@
               <w:noProof/>
             </w:rPr>
           </w:pPr>
-          <w:hyperlink w:anchor="_Toc344620361" w:history="1">
+          <w:hyperlink w:anchor="_Toc344621483" w:history="1">
             <w:r>
               <w:rPr>
                 <w:rStyle w:val="Hyperlink"/>
@@ -1379,7 +1379,7 @@
                 <w:noProof/>
                 <w:webHidden/>
               </w:rPr>
-              <w:instrText xml:space="preserve"> PAGEREF _Toc344620361 \h </w:instrText>
+              <w:instrText xml:space="preserve"> PAGEREF _Toc344621483 \h </w:instrText>
             </w:r>
             <w:r>
               <w:rPr>
@@ -1421,7 +1421,7 @@
               <w:noProof/>
             </w:rPr>
           </w:pPr>
-          <w:hyperlink w:anchor="_Toc344620362" w:history="1">
+          <w:hyperlink w:anchor="_Toc344621484" w:history="1">
             <w:r>
               <w:rPr>
                 <w:rStyle w:val="Hyperlink"/>
@@ -1461,7 +1461,7 @@
                 <w:noProof/>
                 <w:webHidden/>
               </w:rPr>
-              <w:instrText xml:space="preserve"> PAGEREF _Toc344620362 \h </w:instrText>
+              <w:instrText xml:space="preserve"> PAGEREF _Toc344621484 \h </w:instrText>
             </w:r>
             <w:r>
               <w:rPr>
@@ -1503,7 +1503,7 @@
               <w:noProof/>
             </w:rPr>
           </w:pPr>
-          <w:hyperlink w:anchor="_Toc344620363" w:history="1">
+          <w:hyperlink w:anchor="_Toc344621485" w:history="1">
             <w:r>
               <w:rPr>
                 <w:rStyle w:val="Hyperlink"/>
@@ -1543,7 +1543,7 @@
                 <w:noProof/>
                 <w:webHidden/>
               </w:rPr>
-              <w:instrText xml:space="preserve"> PAGEREF _Toc344620363 \h </w:instrText>
+              <w:instrText xml:space="preserve"> PAGEREF _Toc344621485 \h </w:instrText>
             </w:r>
             <w:r>
               <w:rPr>
@@ -1586,7 +1586,7 @@
               <w:noProof/>
             </w:rPr>
           </w:pPr>
-          <w:hyperlink w:anchor="_Toc344620364" w:history="1">
+          <w:hyperlink w:anchor="_Toc344621486" w:history="1">
             <w:r>
               <w:rPr>
                 <w:rStyle w:val="Hyperlink"/>
@@ -1627,7 +1627,7 @@
                 <w:noProof/>
                 <w:webHidden/>
               </w:rPr>
-              <w:instrText xml:space="preserve"> PAGEREF _Toc344620364 \h </w:instrText>
+              <w:instrText xml:space="preserve"> PAGEREF _Toc344621486 \h </w:instrText>
             </w:r>
             <w:r>
               <w:rPr>
@@ -1669,7 +1669,7 @@
               <w:noProof/>
             </w:rPr>
           </w:pPr>
-          <w:hyperlink w:anchor="_Toc344620365" w:history="1">
+          <w:hyperlink w:anchor="_Toc344621487" w:history="1">
             <w:r>
               <w:rPr>
                 <w:rStyle w:val="Hyperlink"/>
@@ -1696,7 +1696,7 @@
                 <w:noProof/>
                 <w:webHidden/>
               </w:rPr>
-              <w:instrText xml:space="preserve"> PAGEREF _Toc344620365 \h </w:instrText>
+              <w:instrText xml:space="preserve"> PAGEREF _Toc344621487 \h </w:instrText>
             </w:r>
             <w:r>
               <w:rPr>
@@ -1738,13 +1738,13 @@
               <w:noProof/>
             </w:rPr>
           </w:pPr>
-          <w:hyperlink w:anchor="_Toc344620366" w:history="1">
+          <w:hyperlink w:anchor="_Toc344621488" w:history="1">
             <w:r>
               <w:rPr>
                 <w:rStyle w:val="Hyperlink"/>
                 <w:noProof/>
               </w:rPr>
-              <w:t>A - Code</w:t>
+              <w:t>A – Code (Cache)</w:t>
             </w:r>
             <w:r>
               <w:rPr>
@@ -1765,7 +1765,7 @@
                 <w:noProof/>
                 <w:webHidden/>
               </w:rPr>
-              <w:instrText xml:space="preserve"> PAGEREF _Toc344620366 \h </w:instrText>
+              <w:instrText xml:space="preserve"> PAGEREF _Toc344621488 \h </w:instrText>
             </w:r>
             <w:r>
               <w:rPr>
@@ -1807,7 +1807,7 @@
               <w:noProof/>
             </w:rPr>
           </w:pPr>
-          <w:hyperlink w:anchor="_Toc344620367" w:history="1">
+          <w:hyperlink w:anchor="_Toc344621489" w:history="1">
             <w:r>
               <w:rPr>
                 <w:rStyle w:val="Hyperlink"/>
@@ -1834,7 +1834,7 @@
                 <w:noProof/>
                 <w:webHidden/>
               </w:rPr>
-              <w:instrText xml:space="preserve"> PAGEREF _Toc344620367 \h </w:instrText>
+              <w:instrText xml:space="preserve"> PAGEREF _Toc344621489 \h </w:instrText>
             </w:r>
             <w:r>
               <w:rPr>
@@ -1876,7 +1876,7 @@
               <w:noProof/>
             </w:rPr>
           </w:pPr>
-          <w:hyperlink w:anchor="_Toc344620368" w:history="1">
+          <w:hyperlink w:anchor="_Toc344621490" w:history="1">
             <w:r>
               <w:rPr>
                 <w:rStyle w:val="Hyperlink"/>
@@ -1903,7 +1903,7 @@
                 <w:noProof/>
                 <w:webHidden/>
               </w:rPr>
-              <w:instrText xml:space="preserve"> PAGEREF _Toc344620368 \h </w:instrText>
+              <w:instrText xml:space="preserve"> PAGEREF _Toc344621490 \h </w:instrText>
             </w:r>
             <w:r>
               <w:rPr>
@@ -1945,7 +1945,7 @@
               <w:noProof/>
             </w:rPr>
           </w:pPr>
-          <w:hyperlink w:anchor="_Toc344620369" w:history="1">
+          <w:hyperlink w:anchor="_Toc344621491" w:history="1">
             <w:r>
               <w:rPr>
                 <w:rStyle w:val="Hyperlink"/>
@@ -1972,7 +1972,7 @@
                 <w:noProof/>
                 <w:webHidden/>
               </w:rPr>
-              <w:instrText xml:space="preserve"> PAGEREF _Toc344620369 \h </w:instrText>
+              <w:instrText xml:space="preserve"> PAGEREF _Toc344621491 \h </w:instrText>
             </w:r>
             <w:r>
               <w:rPr>
@@ -2011,59 +2011,20 @@
       </w:sdtContent>
     </w:sdt>
     <w:p>
-      <w:pPr>
-        <w:jc w:val="both"/>
-      </w:pPr>
-      <w:r>
-        <w:fldChar w:fldCharType="begin"/>
-      </w:r>
-      <w:r>
-        <w:instrText xml:space="preserve"> TOC \h \z \c "Figure" </w:instrText>
-      </w:r>
-      <w:r>
-        <w:fldChar w:fldCharType="separate"/>
-      </w:r>
-    </w:p>
-    <w:p>
-      <w:pPr>
-        <w:rPr>
-          <w:noProof/>
-          <w:color w:val="0000FF" w:themeColor="hyperlink"/>
-          <w:u w:val="single"/>
-        </w:rPr>
-      </w:pPr>
-      <w:r>
-        <w:rPr>
-          <w:rStyle w:val="Hyperlink"/>
-          <w:noProof/>
-        </w:rPr>
+      <w:r>
         <w:br w:type="page"/>
       </w:r>
-      <w:bookmarkStart w:id="3" w:name="_Toc344095426"/>
     </w:p>
     <w:p>
       <w:pPr>
         <w:pStyle w:val="Heading1"/>
-        <w:rPr>
-          <w:rStyle w:val="Hyperlink"/>
-          <w:color w:val="1F497D" w:themeColor="text2"/>
-          <w:u w:val="none"/>
-        </w:rPr>
-      </w:pPr>
-      <w:bookmarkStart w:id="4" w:name="_Toc344620352"/>
-      <w:r>
-        <w:rPr>
-          <w:rStyle w:val="Hyperlink"/>
-          <w:color w:val="1F497D" w:themeColor="text2"/>
-          <w:u w:val="none"/>
-        </w:rPr>
-        <w:lastRenderedPageBreak/>
-        <w:t>List of Figures</w:t>
+      </w:pPr>
+      <w:bookmarkStart w:id="3" w:name="_Toc344621474"/>
+      <w:r>
+        <w:t>Figures</w:t>
       </w:r>
       <w:bookmarkEnd w:id="3"/>
-      <w:bookmarkEnd w:id="4"/>
-    </w:p>
-    <w:p/>
+    </w:p>
     <w:p>
       <w:pPr>
         <w:pStyle w:val="TableofFigures"/>
@@ -2071,16 +2032,26 @@
           <w:tab w:val="right" w:leader="dot" w:pos="9017"/>
         </w:tabs>
         <w:rPr>
+          <w:rFonts w:eastAsiaTheme="minorEastAsia"/>
           <w:noProof/>
         </w:rPr>
       </w:pPr>
-      <w:hyperlink r:id="rId9" w:anchor="_Toc344018145" w:history="1">
+      <w:r>
+        <w:fldChar w:fldCharType="begin"/>
+      </w:r>
+      <w:r>
+        <w:instrText xml:space="preserve"> TOC \h \z \c "Figure" </w:instrText>
+      </w:r>
+      <w:r>
+        <w:fldChar w:fldCharType="separate"/>
+      </w:r>
+      <w:hyperlink r:id="rId9" w:anchor="_Toc344621353" w:history="1">
         <w:r>
           <w:rPr>
             <w:rStyle w:val="Hyperlink"/>
             <w:noProof/>
           </w:rPr>
-          <w:t>Figure 1MESI Line State Change</w:t>
+          <w:t>Figure 1 MESI Line State Change</w:t>
         </w:r>
         <w:r>
           <w:rPr>
@@ -2101,7 +2072,7 @@
             <w:noProof/>
             <w:webHidden/>
           </w:rPr>
-          <w:instrText xml:space="preserve"> PAGEREF _Toc344018145 \h </w:instrText>
+          <w:instrText xml:space="preserve"> PAGEREF _Toc344621353 \h </w:instrText>
         </w:r>
         <w:r>
           <w:rPr>
@@ -2121,7 +2092,7 @@
             <w:noProof/>
             <w:webHidden/>
           </w:rPr>
-          <w:t>8</w:t>
+          <w:t>7</w:t>
         </w:r>
         <w:r>
           <w:rPr>
@@ -2139,10 +2110,11 @@
           <w:tab w:val="right" w:leader="dot" w:pos="9017"/>
         </w:tabs>
         <w:rPr>
+          <w:rFonts w:eastAsiaTheme="minorEastAsia"/>
           <w:noProof/>
         </w:rPr>
       </w:pPr>
-      <w:hyperlink r:id="rId10" w:anchor="_Toc344018146" w:history="1">
+      <w:hyperlink w:anchor="_Toc344621354" w:history="1">
         <w:r>
           <w:rPr>
             <w:rStyle w:val="Hyperlink"/>
@@ -2169,7 +2141,7 @@
             <w:noProof/>
             <w:webHidden/>
           </w:rPr>
-          <w:instrText xml:space="preserve"> PAGEREF _Toc344018146 \h </w:instrText>
+          <w:instrText xml:space="preserve"> PAGEREF _Toc344621354 \h </w:instrText>
         </w:r>
         <w:r>
           <w:rPr>
@@ -2189,7 +2161,7 @@
             <w:noProof/>
             <w:webHidden/>
           </w:rPr>
-          <w:t>10</w:t>
+          <w:t>9</w:t>
         </w:r>
         <w:r>
           <w:rPr>
@@ -2214,12 +2186,11 @@
       <w:pPr>
         <w:pStyle w:val="Heading1"/>
       </w:pPr>
-      <w:bookmarkStart w:id="5" w:name="_Toc344620353"/>
-      <w:r>
-        <w:lastRenderedPageBreak/>
-        <w:t>List of Tables</w:t>
-      </w:r>
-      <w:bookmarkEnd w:id="5"/>
+      <w:bookmarkStart w:id="4" w:name="_Toc344621475"/>
+      <w:r>
+        <w:t>Tables</w:t>
+      </w:r>
+      <w:bookmarkEnd w:id="4"/>
     </w:p>
     <w:p>
       <w:pPr>
@@ -2265,7 +2236,7 @@
         </w:rPr>
         <w:fldChar w:fldCharType="separate"/>
       </w:r>
-      <w:hyperlink w:anchor="_Toc344580875" w:history="1">
+      <w:hyperlink w:anchor="_Toc344621280" w:history="1">
         <w:r>
           <w:rPr>
             <w:rStyle w:val="Hyperlink"/>
@@ -2292,7 +2263,7 @@
             <w:noProof/>
             <w:webHidden/>
           </w:rPr>
-          <w:instrText xml:space="preserve"> PAGEREF _Toc344580875 \h </w:instrText>
+          <w:instrText xml:space="preserve"> PAGEREF _Toc344621280 \h </w:instrText>
         </w:r>
         <w:r>
           <w:rPr>
@@ -2312,7 +2283,7 @@
             <w:noProof/>
             <w:webHidden/>
           </w:rPr>
-          <w:t>21</w:t>
+          <w:t>23</w:t>
         </w:r>
         <w:r>
           <w:rPr>
@@ -2334,7 +2305,7 @@
           <w:noProof/>
         </w:rPr>
       </w:pPr>
-      <w:hyperlink w:anchor="_Toc344580876" w:history="1">
+      <w:hyperlink w:anchor="_Toc344621281" w:history="1">
         <w:r>
           <w:rPr>
             <w:rStyle w:val="Hyperlink"/>
@@ -2361,7 +2332,7 @@
             <w:noProof/>
             <w:webHidden/>
           </w:rPr>
-          <w:instrText xml:space="preserve"> PAGEREF _Toc344580876 \h </w:instrText>
+          <w:instrText xml:space="preserve"> PAGEREF _Toc344621281 \h </w:instrText>
         </w:r>
         <w:r>
           <w:rPr>
@@ -2381,7 +2352,7 @@
             <w:noProof/>
             <w:webHidden/>
           </w:rPr>
-          <w:t>22</w:t>
+          <w:t>24</w:t>
         </w:r>
         <w:r>
           <w:rPr>
@@ -2403,7 +2374,7 @@
           <w:noProof/>
         </w:rPr>
       </w:pPr>
-      <w:hyperlink w:anchor="_Toc344580877" w:history="1">
+      <w:hyperlink w:anchor="_Toc344621282" w:history="1">
         <w:r>
           <w:rPr>
             <w:rStyle w:val="Hyperlink"/>
@@ -2430,7 +2401,7 @@
             <w:noProof/>
             <w:webHidden/>
           </w:rPr>
-          <w:instrText xml:space="preserve"> PAGEREF _Toc344580877 \h </w:instrText>
+          <w:instrText xml:space="preserve"> PAGEREF _Toc344621282 \h </w:instrText>
         </w:r>
         <w:r>
           <w:rPr>
@@ -2450,7 +2421,7 @@
             <w:noProof/>
             <w:webHidden/>
           </w:rPr>
-          <w:t>22</w:t>
+          <w:t>24</w:t>
         </w:r>
         <w:r>
           <w:rPr>
@@ -2495,14 +2466,13 @@
           <w:numId w:val="7"/>
         </w:numPr>
       </w:pPr>
-      <w:bookmarkStart w:id="6" w:name="_Toc344095428"/>
-      <w:bookmarkStart w:id="7" w:name="_Toc344620354"/>
-      <w:r>
-        <w:lastRenderedPageBreak/>
+      <w:bookmarkStart w:id="5" w:name="_Toc344095428"/>
+      <w:bookmarkStart w:id="6" w:name="_Toc344621476"/>
+      <w:r>
         <w:t>Introduction</w:t>
       </w:r>
+      <w:bookmarkEnd w:id="5"/>
       <w:bookmarkEnd w:id="6"/>
-      <w:bookmarkEnd w:id="7"/>
     </w:p>
     <w:p>
       <w:pPr>
@@ -2572,17 +2542,16 @@
           <w:numId w:val="7"/>
         </w:numPr>
       </w:pPr>
-      <w:bookmarkStart w:id="8" w:name="_Toc344095429"/>
-      <w:bookmarkStart w:id="9" w:name="_Toc344620355"/>
-      <w:r>
-        <w:lastRenderedPageBreak/>
+      <w:bookmarkStart w:id="7" w:name="_Toc344095429"/>
+      <w:bookmarkStart w:id="8" w:name="_Toc344621477"/>
+      <w:r>
         <w:t xml:space="preserve">MESI </w:t>
       </w:r>
       <w:r>
         <w:t>Cache Coherence Protocol</w:t>
       </w:r>
+      <w:bookmarkEnd w:id="7"/>
       <w:bookmarkEnd w:id="8"/>
-      <w:bookmarkEnd w:id="9"/>
     </w:p>
     <w:p>
       <w:pPr>
@@ -2836,11 +2805,11 @@
           <w:numId w:val="7"/>
         </w:numPr>
       </w:pPr>
-      <w:bookmarkStart w:id="10" w:name="_Toc344620356"/>
+      <w:bookmarkStart w:id="9" w:name="_Toc344621478"/>
       <w:r>
         <w:t>Operation</w:t>
       </w:r>
-      <w:bookmarkEnd w:id="10"/>
+      <w:bookmarkEnd w:id="9"/>
     </w:p>
     <w:p>
       <w:pPr>
@@ -2882,7 +2851,6 @@
         <w:rPr>
           <w:noProof/>
         </w:rPr>
-        <w:lastRenderedPageBreak/>
         <w:drawing>
           <wp:anchor distT="0" distB="0" distL="114300" distR="114300" simplePos="0" relativeHeight="251657215" behindDoc="1" locked="0" layoutInCell="1" allowOverlap="1">
             <wp:simplePos x="0" y="0"/>
@@ -2907,7 +2875,7 @@
                     <pic:cNvPicPr/>
                   </pic:nvPicPr>
                   <pic:blipFill>
-                    <a:blip r:embed="rId11" cstate="print">
+                    <a:blip r:embed="rId10" cstate="print">
                       <a:clrChange>
                         <a:clrFrom>
                           <a:srgbClr val="FFFFFF"/>
@@ -3154,10 +3122,13 @@
                       <w:noProof/>
                     </w:rPr>
                   </w:pPr>
-                  <w:bookmarkStart w:id="11" w:name="_Toc344018145"/>
-                  <w:bookmarkStart w:id="12" w:name="_Toc344096159"/>
-                  <w:bookmarkStart w:id="13" w:name="_Toc344096205"/>
-                  <w:bookmarkStart w:id="14" w:name="_Toc344096277"/>
+                  <w:bookmarkStart w:id="10" w:name="_Toc344018145"/>
+                  <w:bookmarkStart w:id="11" w:name="_Toc344096159"/>
+                  <w:bookmarkStart w:id="12" w:name="_Toc344096205"/>
+                  <w:bookmarkStart w:id="13" w:name="_Toc344096277"/>
+                  <w:bookmarkStart w:id="14" w:name="_Toc344621212"/>
+                  <w:bookmarkStart w:id="15" w:name="_Toc344621221"/>
+                  <w:bookmarkStart w:id="16" w:name="_Toc344621353"/>
                   <w:r>
                     <w:t xml:space="preserve">Figure </w:t>
                   </w:r>
@@ -3172,10 +3143,13 @@
                   <w:r>
                     <w:t xml:space="preserve"> MESI Line State Change</w:t>
                   </w:r>
+                  <w:bookmarkEnd w:id="10"/>
                   <w:bookmarkEnd w:id="11"/>
                   <w:bookmarkEnd w:id="12"/>
                   <w:bookmarkEnd w:id="13"/>
                   <w:bookmarkEnd w:id="14"/>
+                  <w:bookmarkEnd w:id="15"/>
+                  <w:bookmarkEnd w:id="16"/>
                 </w:p>
               </w:txbxContent>
             </v:textbox>
@@ -3192,7 +3166,6 @@
         <w:jc w:val="both"/>
       </w:pPr>
       <w:r>
-        <w:lastRenderedPageBreak/>
         <w:t>A Cache line if found in a cache (State is not Invalid) can always satisfy a Read request.</w:t>
       </w:r>
     </w:p>
@@ -3337,14 +3310,13 @@
           <w:numId w:val="7"/>
         </w:numPr>
       </w:pPr>
-      <w:bookmarkStart w:id="15" w:name="_Toc344095430"/>
-      <w:bookmarkStart w:id="16" w:name="_Toc344620357"/>
-      <w:r>
-        <w:lastRenderedPageBreak/>
+      <w:bookmarkStart w:id="17" w:name="_Toc344095430"/>
+      <w:bookmarkStart w:id="18" w:name="_Toc344621479"/>
+      <w:r>
         <w:t>Implementation</w:t>
       </w:r>
-      <w:bookmarkEnd w:id="15"/>
-      <w:bookmarkEnd w:id="16"/>
+      <w:bookmarkEnd w:id="17"/>
+      <w:bookmarkEnd w:id="18"/>
     </w:p>
     <w:p>
       <w:pPr>
@@ -3387,7 +3359,7 @@
                     <pic:cNvPicPr/>
                   </pic:nvPicPr>
                   <pic:blipFill>
-                    <a:blip r:embed="rId12" cstate="print"/>
+                    <a:blip r:embed="rId11" cstate="print"/>
                     <a:stretch>
                       <a:fillRect/>
                     </a:stretch>
@@ -3414,6 +3386,7 @@
         <w:spacing w:before="240"/>
         <w:jc w:val="center"/>
       </w:pPr>
+      <w:bookmarkStart w:id="19" w:name="_Toc344621354"/>
       <w:r>
         <w:t xml:space="preserve">Figure </w:t>
       </w:r>
@@ -3431,6 +3404,7 @@
       <w:r>
         <w:t>Block Diagram of Implementation</w:t>
       </w:r>
+      <w:bookmarkEnd w:id="19"/>
     </w:p>
     <w:p/>
     <w:p>
@@ -3441,11 +3415,11 @@
           <w:numId w:val="7"/>
         </w:numPr>
       </w:pPr>
-      <w:bookmarkStart w:id="17" w:name="_Toc344620358"/>
+      <w:bookmarkStart w:id="20" w:name="_Toc344621480"/>
       <w:r>
         <w:t>Specifications</w:t>
       </w:r>
-      <w:bookmarkEnd w:id="17"/>
+      <w:bookmarkEnd w:id="20"/>
     </w:p>
     <w:p>
       <w:pPr>
@@ -3500,11 +3474,11 @@
       <w:pPr>
         <w:pStyle w:val="Heading3"/>
       </w:pPr>
-      <w:bookmarkStart w:id="18" w:name="_Toc344620359"/>
+      <w:bookmarkStart w:id="21" w:name="_Toc344621481"/>
       <w:r>
         <w:t>Core</w:t>
       </w:r>
-      <w:bookmarkEnd w:id="18"/>
+      <w:bookmarkEnd w:id="21"/>
     </w:p>
     <w:p>
       <w:pPr>
@@ -3525,11 +3499,11 @@
       <w:pPr>
         <w:pStyle w:val="Heading3"/>
       </w:pPr>
-      <w:bookmarkStart w:id="19" w:name="_Toc344620360"/>
+      <w:bookmarkStart w:id="22" w:name="_Toc344621482"/>
       <w:r>
         <w:t>Memory</w:t>
       </w:r>
-      <w:bookmarkEnd w:id="19"/>
+      <w:bookmarkEnd w:id="22"/>
     </w:p>
     <w:p>
       <w:pPr>
@@ -3537,11 +3511,7 @@
       </w:pPr>
       <w:r>
         <w:tab/>
-        <w:t xml:space="preserve">Slave Memory model responds to the requests from bus by serving the read and write requests. It also updates the secondary memory status as a result of the transactions made by the </w:t>
-      </w:r>
-      <w:r>
-        <w:lastRenderedPageBreak/>
-        <w:t xml:space="preserve">Cores, which helps in </w:t>
+        <w:t xml:space="preserve">Slave Memory model responds to the requests from bus by serving the read and write requests. It also updates the secondary memory status as a result of the transactions made by the Cores, which helps in </w:t>
       </w:r>
       <w:r>
         <w:t>debugging.</w:t>
@@ -3576,11 +3546,11 @@
       <w:pPr>
         <w:pStyle w:val="Heading3"/>
       </w:pPr>
-      <w:bookmarkStart w:id="20" w:name="_Toc344620361"/>
+      <w:bookmarkStart w:id="23" w:name="_Toc344621483"/>
       <w:r>
         <w:t>Bus Protocol</w:t>
       </w:r>
-      <w:bookmarkEnd w:id="20"/>
+      <w:bookmarkEnd w:id="23"/>
     </w:p>
     <w:p>
       <w:pPr>
@@ -3623,14 +3593,14 @@
       <w:pPr>
         <w:pStyle w:val="Heading3"/>
       </w:pPr>
-      <w:bookmarkStart w:id="21" w:name="_Toc344620362"/>
+      <w:bookmarkStart w:id="24" w:name="_Toc344621484"/>
       <w:r>
         <w:t xml:space="preserve">Bus </w:t>
       </w:r>
       <w:r>
         <w:t>Arbiter</w:t>
       </w:r>
-      <w:bookmarkEnd w:id="21"/>
+      <w:bookmarkEnd w:id="24"/>
     </w:p>
     <w:p>
       <w:pPr>
@@ -3648,11 +3618,11 @@
       <w:pPr>
         <w:pStyle w:val="Heading3"/>
       </w:pPr>
-      <w:bookmarkStart w:id="22" w:name="_Toc344620363"/>
+      <w:bookmarkStart w:id="25" w:name="_Toc344621485"/>
       <w:r>
         <w:t>Cache</w:t>
       </w:r>
-      <w:bookmarkEnd w:id="22"/>
+      <w:bookmarkEnd w:id="25"/>
       <w:r>
         <w:t xml:space="preserve"> </w:t>
       </w:r>
@@ -3917,7 +3887,6 @@
         <w:pStyle w:val="Heading4"/>
       </w:pPr>
       <w:r>
-        <w:lastRenderedPageBreak/>
         <w:t>Port</w:t>
       </w:r>
       <w:r>
@@ -4210,7 +4179,7 @@
           <w:szCs w:val="52"/>
         </w:rPr>
       </w:pPr>
-      <w:bookmarkStart w:id="23" w:name="_Toc344095431"/>
+      <w:bookmarkStart w:id="26" w:name="_Toc344095431"/>
       <w:r>
         <w:br w:type="page"/>
       </w:r>
@@ -4223,15 +4192,14 @@
           <w:numId w:val="7"/>
         </w:numPr>
       </w:pPr>
-      <w:bookmarkStart w:id="24" w:name="_Toc344620364"/>
-      <w:r>
-        <w:lastRenderedPageBreak/>
+      <w:bookmarkStart w:id="27" w:name="_Toc344621486"/>
+      <w:r>
         <w:t>Conclusion</w:t>
       </w:r>
       <w:r>
         <w:t xml:space="preserve"> &amp; Future Scope</w:t>
       </w:r>
-      <w:bookmarkEnd w:id="24"/>
+      <w:bookmarkEnd w:id="27"/>
     </w:p>
     <w:p>
       <w:pPr>
@@ -4317,12 +4285,11 @@
       <w:pPr>
         <w:pStyle w:val="Heading1"/>
       </w:pPr>
-      <w:bookmarkStart w:id="25" w:name="_Toc344620365"/>
-      <w:r>
-        <w:lastRenderedPageBreak/>
+      <w:bookmarkStart w:id="28" w:name="_Toc344621487"/>
+      <w:r>
         <w:t>Appendixes</w:t>
       </w:r>
-      <w:bookmarkEnd w:id="25"/>
+      <w:bookmarkEnd w:id="28"/>
     </w:p>
     <w:p>
       <w:r>
@@ -4333,9 +4300,8 @@
       <w:pPr>
         <w:pStyle w:val="Heading2"/>
       </w:pPr>
-      <w:bookmarkStart w:id="26" w:name="_Toc344620366"/>
-      <w:r>
-        <w:lastRenderedPageBreak/>
+      <w:bookmarkStart w:id="29" w:name="_Toc344621488"/>
+      <w:r>
         <w:t xml:space="preserve">A </w:t>
       </w:r>
       <w:r>
@@ -4347,11 +4313,11 @@
       <w:r>
         <w:t>Code</w:t>
       </w:r>
-      <w:bookmarkEnd w:id="23"/>
       <w:bookmarkEnd w:id="26"/>
       <w:r>
         <w:t xml:space="preserve"> (Cache)</w:t>
       </w:r>
+      <w:bookmarkEnd w:id="29"/>
     </w:p>
     <w:p>
       <w:r>
@@ -5513,7 +5479,6 @@
         <w:rPr>
           <w:rFonts w:ascii="Courier New" w:hAnsi="Courier New" w:cs="Courier New"/>
         </w:rPr>
-        <w:lastRenderedPageBreak/>
         <w:t xml:space="preserve">// </w:t>
       </w:r>
       <w:proofErr w:type="spellStart"/>
@@ -8196,7 +8161,6 @@
         <w:rPr>
           <w:rFonts w:ascii="Courier New" w:hAnsi="Courier New" w:cs="Courier New"/>
         </w:rPr>
-        <w:lastRenderedPageBreak/>
         <w:t xml:space="preserve">          </w:t>
       </w:r>
       <w:proofErr w:type="spellStart"/>
@@ -10261,7 +10225,7 @@
           <w:szCs w:val="52"/>
         </w:rPr>
       </w:pPr>
-      <w:bookmarkStart w:id="27" w:name="_Toc344095432"/>
+      <w:bookmarkStart w:id="30" w:name="_Toc344095432"/>
       <w:r>
         <w:br w:type="page"/>
       </w:r>
@@ -10270,12 +10234,11 @@
       <w:pPr>
         <w:pStyle w:val="Heading2"/>
       </w:pPr>
-      <w:bookmarkStart w:id="28" w:name="_Toc344620367"/>
-      <w:r>
-        <w:lastRenderedPageBreak/>
+      <w:bookmarkStart w:id="31" w:name="_Toc344621489"/>
+      <w:r>
         <w:t>B - Sample Traffic</w:t>
       </w:r>
-      <w:bookmarkEnd w:id="28"/>
+      <w:bookmarkEnd w:id="31"/>
     </w:p>
     <w:p>
       <w:pPr>
@@ -11058,7 +11021,6 @@
         <w:rPr>
           <w:rFonts w:ascii="Courier New" w:hAnsi="Courier New" w:cs="Courier New"/>
         </w:rPr>
-        <w:lastRenderedPageBreak/>
         <w:t>1865     : C &lt;- C#0</w:t>
       </w:r>
     </w:p>
@@ -11871,7 +11833,6 @@
         <w:rPr>
           <w:rFonts w:ascii="Courier New" w:hAnsi="Courier New" w:cs="Courier New"/>
         </w:rPr>
-        <w:lastRenderedPageBreak/>
         <w:t>3925     : C -&gt; C#0</w:t>
       </w:r>
     </w:p>
@@ -12374,9 +12335,8 @@
       <w:pPr>
         <w:pStyle w:val="Heading2"/>
       </w:pPr>
-      <w:bookmarkStart w:id="29" w:name="_Toc344620368"/>
-      <w:r>
-        <w:lastRenderedPageBreak/>
+      <w:bookmarkStart w:id="32" w:name="_Toc344621490"/>
+      <w:r>
         <w:t>C –</w:t>
       </w:r>
       <w:r>
@@ -12385,7 +12345,7 @@
       <w:r>
         <w:t>Results</w:t>
       </w:r>
-      <w:bookmarkEnd w:id="29"/>
+      <w:bookmarkEnd w:id="32"/>
     </w:p>
     <w:p>
       <w:pPr>
@@ -13642,8 +13602,8 @@
         <w:spacing w:before="240"/>
         <w:jc w:val="center"/>
       </w:pPr>
-      <w:bookmarkStart w:id="30" w:name="_Toc344194110"/>
-      <w:bookmarkStart w:id="31" w:name="_Toc344580875"/>
+      <w:bookmarkStart w:id="33" w:name="_Toc344194110"/>
+      <w:bookmarkStart w:id="34" w:name="_Toc344621280"/>
       <w:r>
         <w:t xml:space="preserve">Table </w:t>
       </w:r>
@@ -13667,8 +13627,8 @@
       <w:r>
         <w:t xml:space="preserve"> to Single Core Processor)</w:t>
       </w:r>
-      <w:bookmarkEnd w:id="30"/>
-      <w:bookmarkEnd w:id="31"/>
+      <w:bookmarkEnd w:id="33"/>
+      <w:bookmarkEnd w:id="34"/>
     </w:p>
     <w:p/>
     <w:p>
@@ -14653,7 +14613,6 @@
                 <w:b w:val="0"/>
                 <w:color w:val="000000"/>
               </w:rPr>
-              <w:lastRenderedPageBreak/>
               <w:t>4.456125</w:t>
             </w:r>
           </w:p>
@@ -14841,7 +14800,7 @@
         <w:spacing w:before="240"/>
         <w:jc w:val="center"/>
       </w:pPr>
-      <w:bookmarkStart w:id="32" w:name="_Toc344580876"/>
+      <w:bookmarkStart w:id="35" w:name="_Toc344621281"/>
       <w:r>
         <w:t xml:space="preserve">Table </w:t>
       </w:r>
@@ -14877,7 +14836,7 @@
       <w:r>
         <w:t>)</w:t>
       </w:r>
-      <w:bookmarkEnd w:id="32"/>
+      <w:bookmarkEnd w:id="35"/>
     </w:p>
     <w:p>
       <w:pPr>
@@ -16072,7 +16031,7 @@
         <w:spacing w:before="240"/>
         <w:jc w:val="center"/>
       </w:pPr>
-      <w:bookmarkStart w:id="33" w:name="_Toc344580877"/>
+      <w:bookmarkStart w:id="36" w:name="_Toc344621282"/>
       <w:r>
         <w:t xml:space="preserve">Table </w:t>
       </w:r>
@@ -16087,7 +16046,7 @@
       <w:r>
         <w:t xml:space="preserve"> Cores operating on Shared Memory without Capacity Misses</w:t>
       </w:r>
-      <w:bookmarkEnd w:id="33"/>
+      <w:bookmarkEnd w:id="36"/>
       <w:r>
         <w:br w:type="page"/>
       </w:r>
@@ -16109,7 +16068,7 @@
         </w:docPartObj>
       </w:sdtPr>
       <w:sdtContent>
-        <w:bookmarkStart w:id="34" w:name="_Toc344620369" w:displacedByCustomXml="prev"/>
+        <w:bookmarkStart w:id="37" w:name="_Toc344621491" w:displacedByCustomXml="prev"/>
         <w:p>
           <w:pPr>
             <w:pStyle w:val="Heading1"/>
@@ -16117,7 +16076,7 @@
           <w:r>
             <w:t>References</w:t>
           </w:r>
-          <w:bookmarkEnd w:id="34"/>
+          <w:bookmarkEnd w:id="37"/>
         </w:p>
         <w:sdt>
           <w:sdtPr>
@@ -16399,7 +16358,7 @@
         </w:sdt>
       </w:sdtContent>
     </w:sdt>
-    <w:bookmarkEnd w:id="27" w:displacedByCustomXml="prev"/>
+    <w:bookmarkEnd w:id="30" w:displacedByCustomXml="prev"/>
     <w:sectPr>
       <w:pgSz w:w="11907" w:h="16839" w:code="9"/>
       <w:pgMar w:top="1440" w:right="1440" w:bottom="1440" w:left="1440" w:header="720" w:footer="720" w:gutter="0"/>
@@ -18775,409 +18734,6 @@
 </w:styles>
 </file>
 
-<file path=word/glossary/document.xml><?xml version="1.0" encoding="utf-8"?>
-<w:glossaryDocument xmlns:ve="http://schemas.openxmlformats.org/markup-compatibility/2006" xmlns:o="urn:schemas-microsoft-com:office:office" xmlns:r="http://schemas.openxmlformats.org/officeDocument/2006/relationships" xmlns:m="http://schemas.openxmlformats.org/officeDocument/2006/math" xmlns:v="urn:schemas-microsoft-com:vml" xmlns:wp="http://schemas.openxmlformats.org/drawingml/2006/wordprocessingDrawing" xmlns:w10="urn:schemas-microsoft-com:office:word" xmlns:w="http://schemas.openxmlformats.org/wordprocessingml/2006/main" xmlns:wne="http://schemas.microsoft.com/office/word/2006/wordml">
-  <w:docParts/>
-</w:glossaryDocument>
-</file>
-
-<file path=word/glossary/fontTable.xml><?xml version="1.0" encoding="utf-8"?>
-<w:fonts xmlns:r="http://schemas.openxmlformats.org/officeDocument/2006/relationships" xmlns:w="http://schemas.openxmlformats.org/wordprocessingml/2006/main">
-  <w:font w:name="Times New Roman">
-    <w:panose1 w:val="02020603050405020304"/>
-    <w:charset w:val="00"/>
-    <w:family w:val="roman"/>
-    <w:pitch w:val="variable"/>
-    <w:sig w:usb0="E0002AEF" w:usb1="C0007841" w:usb2="00000009" w:usb3="00000000" w:csb0="000001FF" w:csb1="00000000"/>
-  </w:font>
-  <w:font w:name="Arial">
-    <w:panose1 w:val="020B0604020202020204"/>
-    <w:charset w:val="00"/>
-    <w:family w:val="swiss"/>
-    <w:pitch w:val="variable"/>
-    <w:sig w:usb0="E0002AFF" w:usb1="C0007843" w:usb2="00000009" w:usb3="00000000" w:csb0="000001FF" w:csb1="00000000"/>
-  </w:font>
-  <w:font w:name="Tahoma">
-    <w:panose1 w:val="020B0604030504040204"/>
-    <w:charset w:val="00"/>
-    <w:family w:val="swiss"/>
-    <w:pitch w:val="variable"/>
-    <w:sig w:usb0="E1002AFF" w:usb1="C000605B" w:usb2="00000029" w:usb3="00000000" w:csb0="000101FF" w:csb1="00000000"/>
-  </w:font>
-  <w:font w:name="Consolas">
-    <w:panose1 w:val="020B0609020204030204"/>
-    <w:charset w:val="00"/>
-    <w:family w:val="modern"/>
-    <w:pitch w:val="fixed"/>
-    <w:sig w:usb0="A00002EF" w:usb1="4000204B" w:usb2="00000000" w:usb3="00000000" w:csb0="0000009F" w:csb1="00000000"/>
-  </w:font>
-  <w:font w:name="Courier New">
-    <w:panose1 w:val="02070309020205020404"/>
-    <w:charset w:val="00"/>
-    <w:family w:val="modern"/>
-    <w:pitch w:val="fixed"/>
-    <w:sig w:usb0="E0002AFF" w:usb1="C0007843" w:usb2="00000009" w:usb3="00000000" w:csb0="000001FF" w:csb1="00000000"/>
-  </w:font>
-  <w:font w:name="Calibri">
-    <w:panose1 w:val="020F0502020204030204"/>
-    <w:charset w:val="00"/>
-    <w:family w:val="swiss"/>
-    <w:pitch w:val="variable"/>
-    <w:sig w:usb0="A00002EF" w:usb1="4000207B" w:usb2="00000000" w:usb3="00000000" w:csb0="0000009F" w:csb1="00000000"/>
-  </w:font>
-  <w:font w:name="Cambria">
-    <w:panose1 w:val="02040503050406030204"/>
-    <w:charset w:val="00"/>
-    <w:family w:val="roman"/>
-    <w:pitch w:val="variable"/>
-    <w:sig w:usb0="A00002EF" w:usb1="4000004B" w:usb2="00000000" w:usb3="00000000" w:csb0="0000009F" w:csb1="00000000"/>
-  </w:font>
-</w:fonts>
-</file>
-
-<file path=word/glossary/settings.xml><?xml version="1.0" encoding="utf-8"?>
-<w:settings xmlns:o="urn:schemas-microsoft-com:office:office" xmlns:r="http://schemas.openxmlformats.org/officeDocument/2006/relationships" xmlns:m="http://schemas.openxmlformats.org/officeDocument/2006/math" xmlns:v="urn:schemas-microsoft-com:vml" xmlns:w10="urn:schemas-microsoft-com:office:word" xmlns:w="http://schemas.openxmlformats.org/wordprocessingml/2006/main" xmlns:sl="http://schemas.openxmlformats.org/schemaLibrary/2006/main">
-  <w:view w:val="normal"/>
-  <w:defaultTabStop w:val="720"/>
-  <w:characterSpacingControl w:val="doNotCompress"/>
-  <w:compat>
-    <w:useFELayout/>
-  </w:compat>
-  <w:rsids>
-    <w:rsidRoot w:val="00E8743E"/>
-    <w:rsid w:val="002951C7"/>
-    <w:rsid w:val="004A280E"/>
-    <w:rsid w:val="005064C1"/>
-    <w:rsid w:val="00A01047"/>
-    <w:rsid w:val="00AC43E0"/>
-    <w:rsid w:val="00CC6D77"/>
-    <w:rsid w:val="00D50036"/>
-    <w:rsid w:val="00E8743E"/>
-  </w:rsids>
-  <m:mathPr>
-    <m:mathFont m:val="Cambria Math"/>
-    <m:brkBin m:val="before"/>
-    <m:brkBinSub m:val="--"/>
-    <m:smallFrac m:val="off"/>
-    <m:dispDef/>
-    <m:lMargin m:val="0"/>
-    <m:rMargin m:val="0"/>
-    <m:defJc m:val="centerGroup"/>
-    <m:wrapIndent m:val="1440"/>
-    <m:intLim m:val="subSup"/>
-    <m:naryLim m:val="undOvr"/>
-  </m:mathPr>
-  <w:themeFontLang w:val="en-US"/>
-  <w:clrSchemeMapping w:bg1="light1" w:t1="dark1" w:bg2="light2" w:t2="dark2" w:accent1="accent1" w:accent2="accent2" w:accent3="accent3" w:accent4="accent4" w:accent5="accent5" w:accent6="accent6" w:hyperlink="hyperlink" w:followedHyperlink="followedHyperlink"/>
-  <w:decimalSymbol w:val="."/>
-  <w:listSeparator w:val=","/>
-</w:settings>
-</file>
-
-<file path=word/glossary/styles.xml><?xml version="1.0" encoding="utf-8"?>
-<w:styles xmlns:r="http://schemas.openxmlformats.org/officeDocument/2006/relationships" xmlns:w="http://schemas.openxmlformats.org/wordprocessingml/2006/main">
-  <w:docDefaults>
-    <w:rPrDefault>
-      <w:rPr>
-        <w:rFonts w:asciiTheme="minorHAnsi" w:eastAsiaTheme="minorEastAsia" w:hAnsiTheme="minorHAnsi" w:cstheme="minorBidi"/>
-        <w:sz w:val="22"/>
-        <w:szCs w:val="22"/>
-        <w:lang w:val="en-US" w:eastAsia="en-US" w:bidi="ar-SA"/>
-      </w:rPr>
-    </w:rPrDefault>
-    <w:pPrDefault>
-      <w:pPr>
-        <w:spacing w:after="200" w:line="276" w:lineRule="auto"/>
-      </w:pPr>
-    </w:pPrDefault>
-  </w:docDefaults>
-  <w:latentStyles w:defLockedState="0" w:defUIPriority="99" w:defSemiHidden="1" w:defUnhideWhenUsed="1" w:defQFormat="0" w:count="267">
-    <w:lsdException w:name="Normal" w:semiHidden="0" w:uiPriority="0" w:unhideWhenUsed="0" w:qFormat="1"/>
-    <w:lsdException w:name="heading 1" w:semiHidden="0" w:uiPriority="9" w:unhideWhenUsed="0" w:qFormat="1"/>
-    <w:lsdException w:name="heading 2" w:uiPriority="9" w:qFormat="1"/>
-    <w:lsdException w:name="heading 3" w:uiPriority="9" w:qFormat="1"/>
-    <w:lsdException w:name="heading 4" w:uiPriority="9" w:qFormat="1"/>
-    <w:lsdException w:name="heading 5" w:uiPriority="9" w:qFormat="1"/>
-    <w:lsdException w:name="heading 6" w:uiPriority="9" w:qFormat="1"/>
-    <w:lsdException w:name="heading 7" w:uiPriority="9" w:qFormat="1"/>
-    <w:lsdException w:name="heading 8" w:uiPriority="9" w:qFormat="1"/>
-    <w:lsdException w:name="heading 9" w:uiPriority="9" w:qFormat="1"/>
-    <w:lsdException w:name="toc 1" w:uiPriority="39"/>
-    <w:lsdException w:name="toc 2" w:uiPriority="39"/>
-    <w:lsdException w:name="toc 3" w:uiPriority="39"/>
-    <w:lsdException w:name="toc 4" w:uiPriority="39"/>
-    <w:lsdException w:name="toc 5" w:uiPriority="39"/>
-    <w:lsdException w:name="toc 6" w:uiPriority="39"/>
-    <w:lsdException w:name="toc 7" w:uiPriority="39"/>
-    <w:lsdException w:name="toc 8" w:uiPriority="39"/>
-    <w:lsdException w:name="toc 9" w:uiPriority="39"/>
-    <w:lsdException w:name="caption" w:uiPriority="35" w:qFormat="1"/>
-    <w:lsdException w:name="Title" w:semiHidden="0" w:uiPriority="10" w:unhideWhenUsed="0" w:qFormat="1"/>
-    <w:lsdException w:name="Default Paragraph Font" w:uiPriority="1"/>
-    <w:lsdException w:name="Subtitle" w:semiHidden="0" w:uiPriority="11" w:unhideWhenUsed="0" w:qFormat="1"/>
-    <w:lsdException w:name="Strong" w:semiHidden="0" w:uiPriority="22" w:unhideWhenUsed="0" w:qFormat="1"/>
-    <w:lsdException w:name="Emphasis" w:semiHidden="0" w:uiPriority="20" w:unhideWhenUsed="0" w:qFormat="1"/>
-    <w:lsdException w:name="Table Grid" w:semiHidden="0" w:uiPriority="59" w:unhideWhenUsed="0"/>
-    <w:lsdException w:name="Placeholder Text" w:unhideWhenUsed="0"/>
-    <w:lsdException w:name="No Spacing" w:semiHidden="0" w:uiPriority="1" w:unhideWhenUsed="0" w:qFormat="1"/>
-    <w:lsdException w:name="Light Shading" w:semiHidden="0" w:uiPriority="60" w:unhideWhenUsed="0"/>
-    <w:lsdException w:name="Light List" w:semiHidden="0" w:uiPriority="61" w:unhideWhenUsed="0"/>
-    <w:lsdException w:name="Light Grid" w:semiHidden="0" w:uiPriority="62" w:unhideWhenUsed="0"/>
-    <w:lsdException w:name="Medium Shading 1" w:semiHidden="0" w:uiPriority="63" w:unhideWhenUsed="0"/>
-    <w:lsdException w:name="Medium Shading 2" w:semiHidden="0" w:uiPriority="64" w:unhideWhenUsed="0"/>
-    <w:lsdException w:name="Medium List 1" w:semiHidden="0" w:uiPriority="65" w:unhideWhenUsed="0"/>
-    <w:lsdException w:name="Medium List 2" w:semiHidden="0" w:uiPriority="66" w:unhideWhenUsed="0"/>
-    <w:lsdException w:name="Medium Grid 1" w:semiHidden="0" w:uiPriority="67" w:unhideWhenUsed="0"/>
-    <w:lsdException w:name="Medium Grid 2" w:semiHidden="0" w:uiPriority="68" w:unhideWhenUsed="0"/>
-    <w:lsdException w:name="Medium Grid 3" w:semiHidden="0" w:uiPriority="69" w:unhideWhenUsed="0"/>
-    <w:lsdException w:name="Dark List" w:semiHidden="0" w:uiPriority="70" w:unhideWhenUsed="0"/>
-    <w:lsdException w:name="Colorful Shading" w:semiHidden="0" w:uiPriority="71" w:unhideWhenUsed="0"/>
-    <w:lsdException w:name="Colorful List" w:semiHidden="0" w:uiPriority="72" w:unhideWhenUsed="0"/>
-    <w:lsdException w:name="Colorful Grid" w:semiHidden="0" w:uiPriority="73" w:unhideWhenUsed="0"/>
-    <w:lsdException w:name="Light Shading Accent 1" w:semiHidden="0" w:uiPriority="60" w:unhideWhenUsed="0"/>
-    <w:lsdException w:name="Light List Accent 1" w:semiHidden="0" w:uiPriority="61" w:unhideWhenUsed="0"/>
-    <w:lsdException w:name="Light Grid Accent 1" w:semiHidden="0" w:uiPriority="62" w:unhideWhenUsed="0"/>
-    <w:lsdException w:name="Medium Shading 1 Accent 1" w:semiHidden="0" w:uiPriority="63" w:unhideWhenUsed="0"/>
-    <w:lsdException w:name="Medium Shading 2 Accent 1" w:semiHidden="0" w:uiPriority="64" w:unhideWhenUsed="0"/>
-    <w:lsdException w:name="Medium List 1 Accent 1" w:semiHidden="0" w:uiPriority="65" w:unhideWhenUsed="0"/>
-    <w:lsdException w:name="Revision" w:unhideWhenUsed="0"/>
-    <w:lsdException w:name="List Paragraph" w:semiHidden="0" w:uiPriority="34" w:unhideWhenUsed="0" w:qFormat="1"/>
-    <w:lsdException w:name="Quote" w:semiHidden="0" w:uiPriority="29" w:unhideWhenUsed="0" w:qFormat="1"/>
-    <w:lsdException w:name="Intense Quote" w:semiHidden="0" w:uiPriority="30" w:unhideWhenUsed="0" w:qFormat="1"/>
-    <w:lsdException w:name="Medium List 2 Accent 1" w:semiHidden="0" w:uiPriority="66" w:unhideWhenUsed="0"/>
-    <w:lsdException w:name="Medium Grid 1 Accent 1" w:semiHidden="0" w:uiPriority="67" w:unhideWhenUsed="0"/>
-    <w:lsdException w:name="Medium Grid 2 Accent 1" w:semiHidden="0" w:uiPriority="68" w:unhideWhenUsed="0"/>
-    <w:lsdException w:name="Medium Grid 3 Accent 1" w:semiHidden="0" w:uiPriority="69" w:unhideWhenUsed="0"/>
-    <w:lsdException w:name="Dark List Accent 1" w:semiHidden="0" w:uiPriority="70" w:unhideWhenUsed="0"/>
-    <w:lsdException w:name="Colorful Shading Accent 1" w:semiHidden="0" w:uiPriority="71" w:unhideWhenUsed="0"/>
-    <w:lsdException w:name="Colorful List Accent 1" w:semiHidden="0" w:uiPriority="72" w:unhideWhenUsed="0"/>
-    <w:lsdException w:name="Colorful Grid Accent 1" w:semiHidden="0" w:uiPriority="73" w:unhideWhenUsed="0"/>
-    <w:lsdException w:name="Light Shading Accent 2" w:semiHidden="0" w:uiPriority="60" w:unhideWhenUsed="0"/>
-    <w:lsdException w:name="Light List Accent 2" w:semiHidden="0" w:uiPriority="61" w:unhideWhenUsed="0"/>
-    <w:lsdException w:name="Light Grid Accent 2" w:semiHidden="0" w:uiPriority="62" w:unhideWhenUsed="0"/>
-    <w:lsdException w:name="Medium Shading 1 Accent 2" w:semiHidden="0" w:uiPriority="63" w:unhideWhenUsed="0"/>
-    <w:lsdException w:name="Medium Shading 2 Accent 2" w:semiHidden="0" w:uiPriority="64" w:unhideWhenUsed="0"/>
-    <w:lsdException w:name="Medium List 1 Accent 2" w:semiHidden="0" w:uiPriority="65" w:unhideWhenUsed="0"/>
-    <w:lsdException w:name="Medium List 2 Accent 2" w:semiHidden="0" w:uiPriority="66" w:unhideWhenUsed="0"/>
-    <w:lsdException w:name="Medium Grid 1 Accent 2" w:semiHidden="0" w:uiPriority="67" w:unhideWhenUsed="0"/>
-    <w:lsdException w:name="Medium Grid 2 Accent 2" w:semiHidden="0" w:uiPriority="68" w:unhideWhenUsed="0"/>
-    <w:lsdException w:name="Medium Grid 3 Accent 2" w:semiHidden="0" w:uiPriority="69" w:unhideWhenUsed="0"/>
-    <w:lsdException w:name="Dark List Accent 2" w:semiHidden="0" w:uiPriority="70" w:unhideWhenUsed="0"/>
-    <w:lsdException w:name="Colorful Shading Accent 2" w:semiHidden="0" w:uiPriority="71" w:unhideWhenUsed="0"/>
-    <w:lsdException w:name="Colorful List Accent 2" w:semiHidden="0" w:uiPriority="72" w:unhideWhenUsed="0"/>
-    <w:lsdException w:name="Colorful Grid Accent 2" w:semiHidden="0" w:uiPriority="73" w:unhideWhenUsed="0"/>
-    <w:lsdException w:name="Light Shading Accent 3" w:semiHidden="0" w:uiPriority="60" w:unhideWhenUsed="0"/>
-    <w:lsdException w:name="Light List Accent 3" w:semiHidden="0" w:uiPriority="61" w:unhideWhenUsed="0"/>
-    <w:lsdException w:name="Light Grid Accent 3" w:semiHidden="0" w:uiPriority="62" w:unhideWhenUsed="0"/>
-    <w:lsdException w:name="Medium Shading 1 Accent 3" w:semiHidden="0" w:uiPriority="63" w:unhideWhenUsed="0"/>
-    <w:lsdException w:name="Medium Shading 2 Accent 3" w:semiHidden="0" w:uiPriority="64" w:unhideWhenUsed="0"/>
-    <w:lsdException w:name="Medium List 1 Accent 3" w:semiHidden="0" w:uiPriority="65" w:unhideWhenUsed="0"/>
-    <w:lsdException w:name="Medium List 2 Accent 3" w:semiHidden="0" w:uiPriority="66" w:unhideWhenUsed="0"/>
-    <w:lsdException w:name="Medium Grid 1 Accent 3" w:semiHidden="0" w:uiPriority="67" w:unhideWhenUsed="0"/>
-    <w:lsdException w:name="Medium Grid 2 Accent 3" w:semiHidden="0" w:uiPriority="68" w:unhideWhenUsed="0"/>
-    <w:lsdException w:name="Medium Grid 3 Accent 3" w:semiHidden="0" w:uiPriority="69" w:unhideWhenUsed="0"/>
-    <w:lsdException w:name="Dark List Accent 3" w:semiHidden="0" w:uiPriority="70" w:unhideWhenUsed="0"/>
-    <w:lsdException w:name="Colorful Shading Accent 3" w:semiHidden="0" w:uiPriority="71" w:unhideWhenUsed="0"/>
-    <w:lsdException w:name="Colorful List Accent 3" w:semiHidden="0" w:uiPriority="72" w:unhideWhenUsed="0"/>
-    <w:lsdException w:name="Colorful Grid Accent 3" w:semiHidden="0" w:uiPriority="73" w:unhideWhenUsed="0"/>
-    <w:lsdException w:name="Light Shading Accent 4" w:semiHidden="0" w:uiPriority="60" w:unhideWhenUsed="0"/>
-    <w:lsdException w:name="Light List Accent 4" w:semiHidden="0" w:uiPriority="61" w:unhideWhenUsed="0"/>
-    <w:lsdException w:name="Light Grid Accent 4" w:semiHidden="0" w:uiPriority="62" w:unhideWhenUsed="0"/>
-    <w:lsdException w:name="Medium Shading 1 Accent 4" w:semiHidden="0" w:uiPriority="63" w:unhideWhenUsed="0"/>
-    <w:lsdException w:name="Medium Shading 2 Accent 4" w:semiHidden="0" w:uiPriority="64" w:unhideWhenUsed="0"/>
-    <w:lsdException w:name="Medium List 1 Accent 4" w:semiHidden="0" w:uiPriority="65" w:unhideWhenUsed="0"/>
-    <w:lsdException w:name="Medium List 2 Accent 4" w:semiHidden="0" w:uiPriority="66" w:unhideWhenUsed="0"/>
-    <w:lsdException w:name="Medium Grid 1 Accent 4" w:semiHidden="0" w:uiPriority="67" w:unhideWhenUsed="0"/>
-    <w:lsdException w:name="Medium Grid 2 Accent 4" w:semiHidden="0" w:uiPriority="68" w:unhideWhenUsed="0"/>
-    <w:lsdException w:name="Medium Grid 3 Accent 4" w:semiHidden="0" w:uiPriority="69" w:unhideWhenUsed="0"/>
-    <w:lsdException w:name="Dark List Accent 4" w:semiHidden="0" w:uiPriority="70" w:unhideWhenUsed="0"/>
-    <w:lsdException w:name="Colorful Shading Accent 4" w:semiHidden="0" w:uiPriority="71" w:unhideWhenUsed="0"/>
-    <w:lsdException w:name="Colorful List Accent 4" w:semiHidden="0" w:uiPriority="72" w:unhideWhenUsed="0"/>
-    <w:lsdException w:name="Colorful Grid Accent 4" w:semiHidden="0" w:uiPriority="73" w:unhideWhenUsed="0"/>
-    <w:lsdException w:name="Light Shading Accent 5" w:semiHidden="0" w:uiPriority="60" w:unhideWhenUsed="0"/>
-    <w:lsdException w:name="Light List Accent 5" w:semiHidden="0" w:uiPriority="61" w:unhideWhenUsed="0"/>
-    <w:lsdException w:name="Light Grid Accent 5" w:semiHidden="0" w:uiPriority="62" w:unhideWhenUsed="0"/>
-    <w:lsdException w:name="Medium Shading 1 Accent 5" w:semiHidden="0" w:uiPriority="63" w:unhideWhenUsed="0"/>
-    <w:lsdException w:name="Medium Shading 2 Accent 5" w:semiHidden="0" w:uiPriority="64" w:unhideWhenUsed="0"/>
-    <w:lsdException w:name="Medium List 1 Accent 5" w:semiHidden="0" w:uiPriority="65" w:unhideWhenUsed="0"/>
-    <w:lsdException w:name="Medium List 2 Accent 5" w:semiHidden="0" w:uiPriority="66" w:unhideWhenUsed="0"/>
-    <w:lsdException w:name="Medium Grid 1 Accent 5" w:semiHidden="0" w:uiPriority="67" w:unhideWhenUsed="0"/>
-    <w:lsdException w:name="Medium Grid 2 Accent 5" w:semiHidden="0" w:uiPriority="68" w:unhideWhenUsed="0"/>
-    <w:lsdException w:name="Medium Grid 3 Accent 5" w:semiHidden="0" w:uiPriority="69" w:unhideWhenUsed="0"/>
-    <w:lsdException w:name="Dark List Accent 5" w:semiHidden="0" w:uiPriority="70" w:unhideWhenUsed="0"/>
-    <w:lsdException w:name="Colorful Shading Accent 5" w:semiHidden="0" w:uiPriority="71" w:unhideWhenUsed="0"/>
-    <w:lsdException w:name="Colorful List Accent 5" w:semiHidden="0" w:uiPriority="72" w:unhideWhenUsed="0"/>
-    <w:lsdException w:name="Colorful Grid Accent 5" w:semiHidden="0" w:uiPriority="73" w:unhideWhenUsed="0"/>
-    <w:lsdException w:name="Light Shading Accent 6" w:semiHidden="0" w:uiPriority="60" w:unhideWhenUsed="0"/>
-    <w:lsdException w:name="Light List Accent 6" w:semiHidden="0" w:uiPriority="61" w:unhideWhenUsed="0"/>
-    <w:lsdException w:name="Light Grid Accent 6" w:semiHidden="0" w:uiPriority="62" w:unhideWhenUsed="0"/>
-    <w:lsdException w:name="Medium Shading 1 Accent 6" w:semiHidden="0" w:uiPriority="63" w:unhideWhenUsed="0"/>
-    <w:lsdException w:name="Medium Shading 2 Accent 6" w:semiHidden="0" w:uiPriority="64" w:unhideWhenUsed="0"/>
-    <w:lsdException w:name="Medium List 1 Accent 6" w:semiHidden="0" w:uiPriority="65" w:unhideWhenUsed="0"/>
-    <w:lsdException w:name="Medium List 2 Accent 6" w:semiHidden="0" w:uiPriority="66" w:unhideWhenUsed="0"/>
-    <w:lsdException w:name="Medium Grid 1 Accent 6" w:semiHidden="0" w:uiPriority="67" w:unhideWhenUsed="0"/>
-    <w:lsdException w:name="Medium Grid 2 Accent 6" w:semiHidden="0" w:uiPriority="68" w:unhideWhenUsed="0"/>
-    <w:lsdException w:name="Medium Grid 3 Accent 6" w:semiHidden="0" w:uiPriority="69" w:unhideWhenUsed="0"/>
-    <w:lsdException w:name="Dark List Accent 6" w:semiHidden="0" w:uiPriority="70" w:unhideWhenUsed="0"/>
-    <w:lsdException w:name="Colorful Shading Accent 6" w:semiHidden="0" w:uiPriority="71" w:unhideWhenUsed="0"/>
-    <w:lsdException w:name="Colorful List Accent 6" w:semiHidden="0" w:uiPriority="72" w:unhideWhenUsed="0"/>
-    <w:lsdException w:name="Colorful Grid Accent 6" w:semiHidden="0" w:uiPriority="73" w:unhideWhenUsed="0"/>
-    <w:lsdException w:name="Subtle Emphasis" w:semiHidden="0" w:uiPriority="19" w:unhideWhenUsed="0" w:qFormat="1"/>
-    <w:lsdException w:name="Intense Emphasis" w:semiHidden="0" w:uiPriority="21" w:unhideWhenUsed="0" w:qFormat="1"/>
-    <w:lsdException w:name="Subtle Reference" w:semiHidden="0" w:uiPriority="31" w:unhideWhenUsed="0" w:qFormat="1"/>
-    <w:lsdException w:name="Intense Reference" w:semiHidden="0" w:uiPriority="32" w:unhideWhenUsed="0" w:qFormat="1"/>
-    <w:lsdException w:name="Book Title" w:semiHidden="0" w:uiPriority="33" w:unhideWhenUsed="0" w:qFormat="1"/>
-    <w:lsdException w:name="Bibliography" w:uiPriority="37"/>
-    <w:lsdException w:name="TOC Heading" w:uiPriority="39" w:qFormat="1"/>
-  </w:latentStyles>
-  <w:style w:type="paragraph" w:default="1" w:styleId="Normal">
-    <w:name w:val="Normal"/>
-    <w:qFormat/>
-    <w:rsid w:val="00AC43E0"/>
-  </w:style>
-  <w:style w:type="character" w:default="1" w:styleId="DefaultParagraphFont">
-    <w:name w:val="Default Paragraph Font"/>
-    <w:uiPriority w:val="1"/>
-    <w:semiHidden/>
-    <w:unhideWhenUsed/>
-  </w:style>
-  <w:style w:type="table" w:default="1" w:styleId="TableNormal">
-    <w:name w:val="Normal Table"/>
-    <w:uiPriority w:val="99"/>
-    <w:semiHidden/>
-    <w:unhideWhenUsed/>
-    <w:qFormat/>
-    <w:tblPr>
-      <w:tblInd w:w="0" w:type="dxa"/>
-      <w:tblCellMar>
-        <w:top w:w="0" w:type="dxa"/>
-        <w:left w:w="108" w:type="dxa"/>
-        <w:bottom w:w="0" w:type="dxa"/>
-        <w:right w:w="108" w:type="dxa"/>
-      </w:tblCellMar>
-    </w:tblPr>
-  </w:style>
-  <w:style w:type="numbering" w:default="1" w:styleId="NoList">
-    <w:name w:val="No List"/>
-    <w:uiPriority w:val="99"/>
-    <w:semiHidden/>
-    <w:unhideWhenUsed/>
-  </w:style>
-  <w:style w:type="paragraph" w:customStyle="1" w:styleId="47A19B63103248E7976A5D6A6FE104B7">
-    <w:name w:val="47A19B63103248E7976A5D6A6FE104B7"/>
-    <w:rsid w:val="00E8743E"/>
-  </w:style>
-  <w:style w:type="paragraph" w:customStyle="1" w:styleId="E7624160B7E044A280FF9E60BF1F47F5">
-    <w:name w:val="E7624160B7E044A280FF9E60BF1F47F5"/>
-    <w:rsid w:val="00E8743E"/>
-  </w:style>
-  <w:style w:type="paragraph" w:customStyle="1" w:styleId="D120321056DC4AE88C346E81C3F35C03">
-    <w:name w:val="D120321056DC4AE88C346E81C3F35C03"/>
-    <w:rsid w:val="00E8743E"/>
-  </w:style>
-  <w:style w:type="paragraph" w:customStyle="1" w:styleId="471EE40AA794428AA1B836D933BA9244">
-    <w:name w:val="471EE40AA794428AA1B836D933BA9244"/>
-    <w:rsid w:val="00E8743E"/>
-  </w:style>
-  <w:style w:type="paragraph" w:customStyle="1" w:styleId="C4EB569EAD224BE3B5C52B47736A40CC">
-    <w:name w:val="C4EB569EAD224BE3B5C52B47736A40CC"/>
-    <w:rsid w:val="00E8743E"/>
-  </w:style>
-  <w:style w:type="paragraph" w:customStyle="1" w:styleId="053050A258E14EB1A32F007250F4DB38">
-    <w:name w:val="053050A258E14EB1A32F007250F4DB38"/>
-    <w:rsid w:val="00E8743E"/>
-  </w:style>
-  <w:style w:type="paragraph" w:customStyle="1" w:styleId="E45B53940C62432380306914C832B5D1">
-    <w:name w:val="E45B53940C62432380306914C832B5D1"/>
-    <w:rsid w:val="00E8743E"/>
-  </w:style>
-  <w:style w:type="paragraph" w:customStyle="1" w:styleId="F7AC8F39B21B45C68460D09333BEC929">
-    <w:name w:val="F7AC8F39B21B45C68460D09333BEC929"/>
-    <w:rsid w:val="00E8743E"/>
-  </w:style>
-  <w:style w:type="paragraph" w:customStyle="1" w:styleId="EE16D22A010A4F38B52D647B9F959DDD">
-    <w:name w:val="EE16D22A010A4F38B52D647B9F959DDD"/>
-    <w:rsid w:val="00E8743E"/>
-  </w:style>
-  <w:style w:type="paragraph" w:customStyle="1" w:styleId="4B959A8A92DA492E9590FD1179C8E077">
-    <w:name w:val="4B959A8A92DA492E9590FD1179C8E077"/>
-    <w:rsid w:val="00E8743E"/>
-  </w:style>
-  <w:style w:type="paragraph" w:customStyle="1" w:styleId="14BD4B9F766F4725B8E7C7FB2FC618DC">
-    <w:name w:val="14BD4B9F766F4725B8E7C7FB2FC618DC"/>
-    <w:rsid w:val="00E8743E"/>
-  </w:style>
-  <w:style w:type="character" w:styleId="PlaceholderText">
-    <w:name w:val="Placeholder Text"/>
-    <w:basedOn w:val="DefaultParagraphFont"/>
-    <w:uiPriority w:val="99"/>
-    <w:semiHidden/>
-    <w:rsid w:val="00E8743E"/>
-    <w:rPr>
-      <w:color w:val="808080"/>
-    </w:rPr>
-  </w:style>
-  <w:style w:type="paragraph" w:customStyle="1" w:styleId="E26775628D9E48D1B008BCF5229ACC2A">
-    <w:name w:val="E26775628D9E48D1B008BCF5229ACC2A"/>
-    <w:rsid w:val="00E8743E"/>
-  </w:style>
-  <w:style w:type="paragraph" w:customStyle="1" w:styleId="CC774B473B9E4129AF8098755BF3BF51">
-    <w:name w:val="CC774B473B9E4129AF8098755BF3BF51"/>
-    <w:rsid w:val="00E8743E"/>
-  </w:style>
-  <w:style w:type="paragraph" w:customStyle="1" w:styleId="5B4B9A43BF104C02B7ADEB2EB5EDFA66">
-    <w:name w:val="5B4B9A43BF104C02B7ADEB2EB5EDFA66"/>
-    <w:rsid w:val="00E8743E"/>
-  </w:style>
-  <w:style w:type="paragraph" w:customStyle="1" w:styleId="E35A8757B9874009BDFA63A6F8A8BF98">
-    <w:name w:val="E35A8757B9874009BDFA63A6F8A8BF98"/>
-    <w:rsid w:val="00E8743E"/>
-  </w:style>
-  <w:style w:type="paragraph" w:customStyle="1" w:styleId="29E991490ADC498CA333C01353B14E52">
-    <w:name w:val="29E991490ADC498CA333C01353B14E52"/>
-    <w:rsid w:val="00AC43E0"/>
-  </w:style>
-  <w:style w:type="paragraph" w:customStyle="1" w:styleId="234B09FA0D1A49EDB069A0B848617814">
-    <w:name w:val="234B09FA0D1A49EDB069A0B848617814"/>
-    <w:rsid w:val="00CC6D77"/>
-  </w:style>
-  <w:style w:type="paragraph" w:customStyle="1" w:styleId="70E645D53747401E894B9027C1597F0A">
-    <w:name w:val="70E645D53747401E894B9027C1597F0A"/>
-    <w:rsid w:val="00D50036"/>
-  </w:style>
-  <w:style w:type="paragraph" w:customStyle="1" w:styleId="EDDA57F54022442EA4C198478ABB73B8">
-    <w:name w:val="EDDA57F54022442EA4C198478ABB73B8"/>
-    <w:rsid w:val="00D50036"/>
-  </w:style>
-  <w:style w:type="paragraph" w:customStyle="1" w:styleId="3177EA625C7A434880027450C3467DF0">
-    <w:name w:val="3177EA625C7A434880027450C3467DF0"/>
-    <w:rsid w:val="00D50036"/>
-  </w:style>
-  <w:style w:type="paragraph" w:customStyle="1" w:styleId="A8A6AF42B06E4259B697E2B2D15BAF62">
-    <w:name w:val="A8A6AF42B06E4259B697E2B2D15BAF62"/>
-    <w:rsid w:val="00D50036"/>
-  </w:style>
-  <w:style w:type="paragraph" w:customStyle="1" w:styleId="2B160DA8F88945718C444CE0FD7BEFA6">
-    <w:name w:val="2B160DA8F88945718C444CE0FD7BEFA6"/>
-    <w:rsid w:val="00D50036"/>
-  </w:style>
-  <w:style w:type="paragraph" w:customStyle="1" w:styleId="FE83460FAE7847A392F8C0BAEA6A8DA7">
-    <w:name w:val="FE83460FAE7847A392F8C0BAEA6A8DA7"/>
-    <w:rsid w:val="00D50036"/>
-  </w:style>
-  <w:style w:type="paragraph" w:customStyle="1" w:styleId="3F43AB34F05841B8B78F68A08FED396C">
-    <w:name w:val="3F43AB34F05841B8B78F68A08FED396C"/>
-    <w:rsid w:val="002951C7"/>
-  </w:style>
-</w:styles>
-</file>
-
-<file path=word/glossary/webSettings.xml><?xml version="1.0" encoding="utf-8"?>
-<w:webSettings xmlns:r="http://schemas.openxmlformats.org/officeDocument/2006/relationships" xmlns:w="http://schemas.openxmlformats.org/wordprocessingml/2006/main">
-  <w:optimizeForBrowser/>
-</w:webSettings>
-</file>
-
 <file path=word/theme/theme1.xml><?xml version="1.0" encoding="utf-8"?>
 <a:theme xmlns:a="http://schemas.openxmlformats.org/drawingml/2006/main" name="Office Theme">
   <a:themeElements>
@@ -19645,7 +19201,7 @@
 </file>
 
 <file path=customXml/itemProps2.xml><?xml version="1.0" encoding="utf-8"?>
-<ds:datastoreItem xmlns:ds="http://schemas.openxmlformats.org/officeDocument/2006/customXml" ds:itemID="{D6A8EBF1-2303-4AEE-959F-440B147BC26F}">
+<ds:datastoreItem xmlns:ds="http://schemas.openxmlformats.org/officeDocument/2006/customXml" ds:itemID="{AA32DB5F-F866-4128-8323-AF08606F02B4}">
   <ds:schemaRefs>
     <ds:schemaRef ds:uri="http://schemas.openxmlformats.org/officeDocument/2006/bibliography"/>
   </ds:schemaRefs>
